--- a/Resume.docx
+++ b/Resume.docx
@@ -381,7 +381,16 @@
           <w:rFonts w:ascii="Times New Roman" w:hAnsi="Times New Roman" w:cs="Times New Roman"/>
           <w:sz w:val="24"/>
         </w:rPr>
-        <w:t xml:space="preserve"> with Agile and Rapid Application Development</w:t>
+        <w:t xml:space="preserve"> with Agile a</w:t>
+      </w:r>
+      <w:bookmarkStart w:id="0" w:name="_GoBack"/>
+      <w:bookmarkEnd w:id="0"/>
+      <w:r>
+        <w:rPr>
+          <w:rFonts w:ascii="Times New Roman" w:hAnsi="Times New Roman" w:cs="Times New Roman"/>
+          <w:sz w:val="24"/>
+        </w:rPr>
+        <w:t>nd Rapid Application Development</w:t>
       </w:r>
       <w:r>
         <w:rPr>
@@ -2741,8 +2750,6 @@
           <w:szCs w:val="24"/>
         </w:rPr>
       </w:pPr>
-      <w:bookmarkStart w:id="0" w:name="_GoBack"/>
-      <w:bookmarkEnd w:id="0"/>
     </w:p>
     <w:p>
       <w:pPr>
